--- a/ip-addressing/description.docx
+++ b/ip-addressing/description.docx
@@ -2,6 +2,818 @@
 <file path=word/document.xml><?xml version="1.0" encoding="utf-8"?>
 <w:document xmlns:wpc="http://schemas.microsoft.com/office/word/2010/wordprocessingCanvas" xmlns:mc="http://schemas.openxmlformats.org/markup-compatibility/2006" xmlns:o="urn:schemas-microsoft-com:office:office" xmlns:r="http://schemas.openxmlformats.org/officeDocument/2006/relationships" xmlns:m="http://schemas.openxmlformats.org/officeDocument/2006/math" xmlns:v="urn:schemas-microsoft-com:vml" xmlns:wp14="http://schemas.microsoft.com/office/word/2010/wordprocessingDrawing" xmlns:wp="http://schemas.openxmlformats.org/drawingml/2006/wordprocessingDrawing" xmlns:w10="urn:schemas-microsoft-com:office:word" xmlns:w="http://schemas.openxmlformats.org/wordprocessingml/2006/main" xmlns:w14="http://schemas.microsoft.com/office/word/2010/wordml" xmlns:w15="http://schemas.microsoft.com/office/word/2012/wordml" xmlns:wpg="http://schemas.microsoft.com/office/word/2010/wordprocessingGroup" xmlns:wpi="http://schemas.microsoft.com/office/word/2010/wordprocessingInk" xmlns:wne="http://schemas.microsoft.com/office/word/2006/wordml" xmlns:wps="http://schemas.microsoft.com/office/word/2010/wordprocessingShape" mc:Ignorable="w14 w15 wp14">
   <w:body>
+    <w:p>
+      <w:r>
+        <w:rPr>
+          <w:noProof/>
+          <w:lang w:eastAsia="en-GB"/>
+        </w:rPr>
+        <w:drawing>
+          <wp:inline distT="0" distB="0" distL="0" distR="0" wp14:anchorId="04C952CD" wp14:editId="3A7A4888">
+            <wp:extent cx="5731510" cy="3044865"/>
+            <wp:effectExtent l="0" t="0" r="2540" b="3175"/>
+            <wp:docPr id="3" name="Picture 3" descr="C:\Users\methg\Desktop\PS2831\ip-addressing\screenshots\Screenshot 2025-05-29 142224.png"/>
+            <wp:cNvGraphicFramePr>
+              <a:graphicFrameLocks xmlns:a="http://schemas.openxmlformats.org/drawingml/2006/main" noChangeAspect="1"/>
+            </wp:cNvGraphicFramePr>
+            <a:graphic xmlns:a="http://schemas.openxmlformats.org/drawingml/2006/main">
+              <a:graphicData uri="http://schemas.openxmlformats.org/drawingml/2006/picture">
+                <pic:pic xmlns:pic="http://schemas.openxmlformats.org/drawingml/2006/picture">
+                  <pic:nvPicPr>
+                    <pic:cNvPr id="0" name="Picture 6" descr="C:\Users\methg\Desktop\PS2831\ip-addressing\screenshots\Screenshot 2025-05-29 142224.png"/>
+                    <pic:cNvPicPr>
+                      <a:picLocks noChangeAspect="1" noChangeArrowheads="1"/>
+                    </pic:cNvPicPr>
+                  </pic:nvPicPr>
+                  <pic:blipFill>
+                    <a:blip r:embed="rId6" cstate="print">
+                      <a:extLst>
+                        <a:ext uri="{28A0092B-C50C-407E-A947-70E740481C1C}">
+                          <a14:useLocalDpi xmlns:a14="http://schemas.microsoft.com/office/drawing/2010/main" val="0"/>
+                        </a:ext>
+                      </a:extLst>
+                    </a:blip>
+                    <a:srcRect/>
+                    <a:stretch>
+                      <a:fillRect/>
+                    </a:stretch>
+                  </pic:blipFill>
+                  <pic:spPr bwMode="auto">
+                    <a:xfrm>
+                      <a:off x="0" y="0"/>
+                      <a:ext cx="5731510" cy="3044865"/>
+                    </a:xfrm>
+                    <a:prstGeom prst="rect">
+                      <a:avLst/>
+                    </a:prstGeom>
+                    <a:noFill/>
+                    <a:ln>
+                      <a:noFill/>
+                    </a:ln>
+                  </pic:spPr>
+                </pic:pic>
+              </a:graphicData>
+            </a:graphic>
+          </wp:inline>
+        </w:drawing>
+      </w:r>
+    </w:p>
+    <w:tbl>
+      <w:tblPr>
+        <w:tblStyle w:val="TableGrid"/>
+        <w:tblpPr w:leftFromText="180" w:rightFromText="180" w:vertAnchor="text" w:horzAnchor="margin" w:tblpXSpec="center" w:tblpY="351"/>
+        <w:tblW w:w="0" w:type="auto"/>
+        <w:tblLook w:val="04A0" w:firstRow="1" w:lastRow="0" w:firstColumn="1" w:lastColumn="0" w:noHBand="0" w:noVBand="1"/>
+      </w:tblPr>
+      <w:tblGrid>
+        <w:gridCol w:w="1127"/>
+        <w:gridCol w:w="1391"/>
+        <w:gridCol w:w="2046"/>
+        <w:gridCol w:w="2196"/>
+      </w:tblGrid>
+      <w:tr>
+        <w:tc>
+          <w:tcPr>
+            <w:tcW w:w="1127" w:type="dxa"/>
+          </w:tcPr>
+          <w:p>
+            <w:pPr>
+              <w:jc w:val="center"/>
+            </w:pPr>
+            <w:r>
+              <w:t>interface</w:t>
+            </w:r>
+          </w:p>
+        </w:tc>
+        <w:tc>
+          <w:tcPr>
+            <w:tcW w:w="1391" w:type="dxa"/>
+          </w:tcPr>
+          <w:p>
+            <w:pPr>
+              <w:jc w:val="center"/>
+            </w:pPr>
+            <w:r>
+              <w:t>Vlan</w:t>
+            </w:r>
+          </w:p>
+        </w:tc>
+        <w:tc>
+          <w:tcPr>
+            <w:tcW w:w="2046" w:type="dxa"/>
+          </w:tcPr>
+          <w:p>
+            <w:pPr>
+              <w:jc w:val="center"/>
+            </w:pPr>
+            <w:r>
+              <w:t>Ip address</w:t>
+            </w:r>
+          </w:p>
+        </w:tc>
+        <w:tc>
+          <w:tcPr>
+            <w:tcW w:w="2196" w:type="dxa"/>
+          </w:tcPr>
+          <w:p>
+            <w:pPr>
+              <w:jc w:val="center"/>
+            </w:pPr>
+            <w:r>
+              <w:t>gateway</w:t>
+            </w:r>
+          </w:p>
+        </w:tc>
+      </w:tr>
+      <w:tr>
+        <w:tc>
+          <w:tcPr>
+            <w:tcW w:w="1127" w:type="dxa"/>
+            <w:vMerge w:val="restart"/>
+          </w:tcPr>
+          <w:p>
+            <w:pPr>
+              <w:jc w:val="center"/>
+            </w:pPr>
+            <w:r>
+              <w:t>1</w:t>
+            </w:r>
+          </w:p>
+        </w:tc>
+        <w:tc>
+          <w:tcPr>
+            <w:tcW w:w="1391" w:type="dxa"/>
+          </w:tcPr>
+          <w:p>
+            <w:pPr>
+              <w:jc w:val="center"/>
+            </w:pPr>
+            <w:r>
+              <w:t>10</w:t>
+            </w:r>
+          </w:p>
+        </w:tc>
+        <w:tc>
+          <w:tcPr>
+            <w:tcW w:w="2046" w:type="dxa"/>
+          </w:tcPr>
+          <w:p>
+            <w:pPr>
+              <w:jc w:val="center"/>
+            </w:pPr>
+            <w:r>
+              <w:t>192.168.0.1/24</w:t>
+            </w:r>
+          </w:p>
+          <w:p>
+            <w:pPr>
+              <w:jc w:val="center"/>
+            </w:pPr>
+            <w:r>
+              <w:t>192.168.0.2/24</w:t>
+            </w:r>
+          </w:p>
+        </w:tc>
+        <w:tc>
+          <w:tcPr>
+            <w:tcW w:w="2196" w:type="dxa"/>
+          </w:tcPr>
+          <w:p>
+            <w:pPr>
+              <w:jc w:val="center"/>
+            </w:pPr>
+            <w:r>
+              <w:t>192.168.0.254/24</w:t>
+            </w:r>
+          </w:p>
+          <w:p>
+            <w:pPr>
+              <w:jc w:val="center"/>
+            </w:pPr>
+          </w:p>
+        </w:tc>
+      </w:tr>
+      <w:tr>
+        <w:tc>
+          <w:tcPr>
+            <w:tcW w:w="1127" w:type="dxa"/>
+            <w:vMerge/>
+          </w:tcPr>
+          <w:p>
+            <w:pPr>
+              <w:jc w:val="center"/>
+            </w:pPr>
+          </w:p>
+        </w:tc>
+        <w:tc>
+          <w:tcPr>
+            <w:tcW w:w="1391" w:type="dxa"/>
+          </w:tcPr>
+          <w:p>
+            <w:pPr>
+              <w:jc w:val="center"/>
+            </w:pPr>
+            <w:r>
+              <w:t>20</w:t>
+            </w:r>
+          </w:p>
+        </w:tc>
+        <w:tc>
+          <w:tcPr>
+            <w:tcW w:w="2046" w:type="dxa"/>
+          </w:tcPr>
+          <w:p>
+            <w:pPr>
+              <w:jc w:val="center"/>
+            </w:pPr>
+            <w:r>
+              <w:t>192.168.1.1/24</w:t>
+            </w:r>
+          </w:p>
+          <w:p>
+            <w:pPr>
+              <w:jc w:val="center"/>
+            </w:pPr>
+            <w:r>
+              <w:t>192.168.1.2/24</w:t>
+            </w:r>
+          </w:p>
+        </w:tc>
+        <w:tc>
+          <w:tcPr>
+            <w:tcW w:w="2196" w:type="dxa"/>
+          </w:tcPr>
+          <w:p>
+            <w:pPr>
+              <w:jc w:val="center"/>
+            </w:pPr>
+            <w:r>
+              <w:t>192.168.0.254/24</w:t>
+            </w:r>
+          </w:p>
+          <w:p>
+            <w:pPr>
+              <w:jc w:val="center"/>
+            </w:pPr>
+          </w:p>
+        </w:tc>
+      </w:tr>
+      <w:tr>
+        <w:tc>
+          <w:tcPr>
+            <w:tcW w:w="1127" w:type="dxa"/>
+            <w:vMerge w:val="restart"/>
+          </w:tcPr>
+          <w:p>
+            <w:pPr>
+              <w:jc w:val="center"/>
+            </w:pPr>
+            <w:r>
+              <w:t>2</w:t>
+            </w:r>
+          </w:p>
+        </w:tc>
+        <w:tc>
+          <w:tcPr>
+            <w:tcW w:w="1391" w:type="dxa"/>
+          </w:tcPr>
+          <w:p>
+            <w:pPr>
+              <w:jc w:val="center"/>
+            </w:pPr>
+            <w:r>
+              <w:t>10</w:t>
+            </w:r>
+          </w:p>
+        </w:tc>
+        <w:tc>
+          <w:tcPr>
+            <w:tcW w:w="2046" w:type="dxa"/>
+          </w:tcPr>
+          <w:p>
+            <w:pPr>
+              <w:jc w:val="center"/>
+            </w:pPr>
+            <w:r>
+              <w:t>192.168.2.1/24</w:t>
+            </w:r>
+          </w:p>
+        </w:tc>
+        <w:tc>
+          <w:tcPr>
+            <w:tcW w:w="2196" w:type="dxa"/>
+          </w:tcPr>
+          <w:p>
+            <w:pPr>
+              <w:jc w:val="center"/>
+            </w:pPr>
+            <w:r>
+              <w:t>192.168.2.254/24</w:t>
+            </w:r>
+          </w:p>
+        </w:tc>
+      </w:tr>
+      <w:tr>
+        <w:tc>
+          <w:tcPr>
+            <w:tcW w:w="1127" w:type="dxa"/>
+            <w:vMerge/>
+          </w:tcPr>
+          <w:p>
+            <w:pPr>
+              <w:jc w:val="center"/>
+            </w:pPr>
+          </w:p>
+        </w:tc>
+        <w:tc>
+          <w:tcPr>
+            <w:tcW w:w="1391" w:type="dxa"/>
+          </w:tcPr>
+          <w:p>
+            <w:pPr>
+              <w:jc w:val="center"/>
+            </w:pPr>
+            <w:r>
+              <w:t>20</w:t>
+            </w:r>
+          </w:p>
+        </w:tc>
+        <w:tc>
+          <w:tcPr>
+            <w:tcW w:w="2046" w:type="dxa"/>
+          </w:tcPr>
+          <w:p>
+            <w:pPr>
+              <w:jc w:val="center"/>
+            </w:pPr>
+            <w:r>
+              <w:t>192.168.3.1/24</w:t>
+            </w:r>
+          </w:p>
+        </w:tc>
+        <w:tc>
+          <w:tcPr>
+            <w:tcW w:w="2196" w:type="dxa"/>
+          </w:tcPr>
+          <w:p>
+            <w:pPr>
+              <w:jc w:val="center"/>
+            </w:pPr>
+            <w:r>
+              <w:t>192.168.3.254/24</w:t>
+            </w:r>
+          </w:p>
+        </w:tc>
+      </w:tr>
+      <w:tr>
+        <w:tc>
+          <w:tcPr>
+            <w:tcW w:w="1127" w:type="dxa"/>
+            <w:vMerge w:val="restart"/>
+          </w:tcPr>
+          <w:p>
+            <w:pPr>
+              <w:jc w:val="center"/>
+            </w:pPr>
+            <w:r>
+              <w:t>3</w:t>
+            </w:r>
+          </w:p>
+        </w:tc>
+        <w:tc>
+          <w:tcPr>
+            <w:tcW w:w="1391" w:type="dxa"/>
+          </w:tcPr>
+          <w:p>
+            <w:pPr>
+              <w:jc w:val="center"/>
+            </w:pPr>
+            <w:r>
+              <w:t>10</w:t>
+            </w:r>
+          </w:p>
+        </w:tc>
+        <w:tc>
+          <w:tcPr>
+            <w:tcW w:w="2046" w:type="dxa"/>
+          </w:tcPr>
+          <w:p>
+            <w:pPr>
+              <w:jc w:val="center"/>
+            </w:pPr>
+            <w:r>
+              <w:t>192.168.4.1/24</w:t>
+            </w:r>
+          </w:p>
+        </w:tc>
+        <w:tc>
+          <w:tcPr>
+            <w:tcW w:w="2196" w:type="dxa"/>
+          </w:tcPr>
+          <w:p>
+            <w:pPr>
+              <w:jc w:val="center"/>
+            </w:pPr>
+            <w:r>
+              <w:t>192.168.4.254/24</w:t>
+            </w:r>
+          </w:p>
+        </w:tc>
+      </w:tr>
+      <w:tr>
+        <w:tc>
+          <w:tcPr>
+            <w:tcW w:w="1127" w:type="dxa"/>
+            <w:vMerge/>
+          </w:tcPr>
+          <w:p>
+            <w:pPr>
+              <w:jc w:val="center"/>
+            </w:pPr>
+          </w:p>
+        </w:tc>
+        <w:tc>
+          <w:tcPr>
+            <w:tcW w:w="1391" w:type="dxa"/>
+          </w:tcPr>
+          <w:p>
+            <w:pPr>
+              <w:jc w:val="center"/>
+            </w:pPr>
+            <w:r>
+              <w:t>20</w:t>
+            </w:r>
+          </w:p>
+        </w:tc>
+        <w:tc>
+          <w:tcPr>
+            <w:tcW w:w="2046" w:type="dxa"/>
+          </w:tcPr>
+          <w:p>
+            <w:pPr>
+              <w:jc w:val="center"/>
+            </w:pPr>
+            <w:r>
+              <w:t>192.168.5.1/24</w:t>
+            </w:r>
+          </w:p>
+        </w:tc>
+        <w:tc>
+          <w:tcPr>
+            <w:tcW w:w="2196" w:type="dxa"/>
+          </w:tcPr>
+          <w:p>
+            <w:pPr>
+              <w:jc w:val="center"/>
+            </w:pPr>
+            <w:r>
+              <w:t>192.168.5.254/24</w:t>
+            </w:r>
+          </w:p>
+        </w:tc>
+      </w:tr>
+    </w:tbl>
+    <w:p/>
+    <w:p/>
+    <w:p/>
+    <w:p/>
+    <w:p/>
+    <w:p/>
+    <w:p/>
+    <w:p/>
+    <w:p/>
+    <w:p/>
+    <w:p/>
+    <w:p/>
+    <w:p/>
+    <w:p/>
+    <w:p/>
+    <w:p/>
+    <w:p/>
+    <w:p/>
+    <w:p/>
+    <w:p/>
+    <w:p/>
+    <w:p>
+      <w:r>
+        <w:t>Access layer</w:t>
+      </w:r>
+    </w:p>
+    <w:p>
+      <w:r>
+        <w:rPr>
+          <w:noProof/>
+          <w:lang w:eastAsia="en-GB"/>
+        </w:rPr>
+        <w:drawing>
+          <wp:inline distT="0" distB="0" distL="0" distR="0">
+            <wp:extent cx="5730240" cy="6659880"/>
+            <wp:effectExtent l="0" t="0" r="3810" b="7620"/>
+            <wp:docPr id="6" name="Picture 6" descr="Screenshot 2025-05-29 134621"/>
+            <wp:cNvGraphicFramePr>
+              <a:graphicFrameLocks xmlns:a="http://schemas.openxmlformats.org/drawingml/2006/main" noChangeAspect="1"/>
+            </wp:cNvGraphicFramePr>
+            <a:graphic xmlns:a="http://schemas.openxmlformats.org/drawingml/2006/main">
+              <a:graphicData uri="http://schemas.openxmlformats.org/drawingml/2006/picture">
+                <pic:pic xmlns:pic="http://schemas.openxmlformats.org/drawingml/2006/picture">
+                  <pic:nvPicPr>
+                    <pic:cNvPr id="0" name="Picture 1" descr="Screenshot 2025-05-29 134621"/>
+                    <pic:cNvPicPr>
+                      <a:picLocks noChangeAspect="1" noChangeArrowheads="1"/>
+                    </pic:cNvPicPr>
+                  </pic:nvPicPr>
+                  <pic:blipFill>
+                    <a:blip r:embed="rId7">
+                      <a:extLst>
+                        <a:ext uri="{28A0092B-C50C-407E-A947-70E740481C1C}">
+                          <a14:useLocalDpi xmlns:a14="http://schemas.microsoft.com/office/drawing/2010/main" val="0"/>
+                        </a:ext>
+                      </a:extLst>
+                    </a:blip>
+                    <a:srcRect/>
+                    <a:stretch>
+                      <a:fillRect/>
+                    </a:stretch>
+                  </pic:blipFill>
+                  <pic:spPr bwMode="auto">
+                    <a:xfrm>
+                      <a:off x="0" y="0"/>
+                      <a:ext cx="5730240" cy="6659880"/>
+                    </a:xfrm>
+                    <a:prstGeom prst="rect">
+                      <a:avLst/>
+                    </a:prstGeom>
+                    <a:noFill/>
+                    <a:ln>
+                      <a:noFill/>
+                    </a:ln>
+                  </pic:spPr>
+                </pic:pic>
+              </a:graphicData>
+            </a:graphic>
+          </wp:inline>
+        </w:drawing>
+      </w:r>
+    </w:p>
+    <w:p>
+      <w:r>
+        <w:rPr>
+          <w:noProof/>
+          <w:lang w:eastAsia="en-GB"/>
+        </w:rPr>
+        <w:lastRenderedPageBreak/>
+        <w:drawing>
+          <wp:inline distT="0" distB="0" distL="0" distR="0" wp14:anchorId="003D5CE1" wp14:editId="4D20E48D">
+            <wp:extent cx="5722620" cy="6659880"/>
+            <wp:effectExtent l="0" t="0" r="0" b="7620"/>
+            <wp:docPr id="1" name="Picture 1" descr="C:\Users\methg\AppData\Local\Microsoft\Windows\INetCache\Content.Word\Screenshot 2025-05-29 133753.png"/>
+            <wp:cNvGraphicFramePr>
+              <a:graphicFrameLocks xmlns:a="http://schemas.openxmlformats.org/drawingml/2006/main" noChangeAspect="1"/>
+            </wp:cNvGraphicFramePr>
+            <a:graphic xmlns:a="http://schemas.openxmlformats.org/drawingml/2006/main">
+              <a:graphicData uri="http://schemas.openxmlformats.org/drawingml/2006/picture">
+                <pic:pic xmlns:pic="http://schemas.openxmlformats.org/drawingml/2006/picture">
+                  <pic:nvPicPr>
+                    <pic:cNvPr id="0" name="Picture 13" descr="C:\Users\methg\AppData\Local\Microsoft\Windows\INetCache\Content.Word\Screenshot 2025-05-29 133753.png"/>
+                    <pic:cNvPicPr>
+                      <a:picLocks noChangeAspect="1" noChangeArrowheads="1"/>
+                    </pic:cNvPicPr>
+                  </pic:nvPicPr>
+                  <pic:blipFill>
+                    <a:blip r:embed="rId8">
+                      <a:extLst>
+                        <a:ext uri="{28A0092B-C50C-407E-A947-70E740481C1C}">
+                          <a14:useLocalDpi xmlns:a14="http://schemas.microsoft.com/office/drawing/2010/main" val="0"/>
+                        </a:ext>
+                      </a:extLst>
+                    </a:blip>
+                    <a:srcRect/>
+                    <a:stretch>
+                      <a:fillRect/>
+                    </a:stretch>
+                  </pic:blipFill>
+                  <pic:spPr bwMode="auto">
+                    <a:xfrm>
+                      <a:off x="0" y="0"/>
+                      <a:ext cx="5722620" cy="6659880"/>
+                    </a:xfrm>
+                    <a:prstGeom prst="rect">
+                      <a:avLst/>
+                    </a:prstGeom>
+                    <a:noFill/>
+                    <a:ln>
+                      <a:noFill/>
+                    </a:ln>
+                  </pic:spPr>
+                </pic:pic>
+              </a:graphicData>
+            </a:graphic>
+          </wp:inline>
+        </w:drawing>
+      </w:r>
+    </w:p>
+    <w:p>
+      <w:r>
+        <w:rPr>
+          <w:noProof/>
+          <w:lang w:eastAsia="en-GB"/>
+        </w:rPr>
+        <w:lastRenderedPageBreak/>
+        <w:drawing>
+          <wp:inline distT="0" distB="0" distL="0" distR="0">
+            <wp:extent cx="5730240" cy="2537460"/>
+            <wp:effectExtent l="0" t="0" r="3810" b="0"/>
+            <wp:docPr id="5" name="Picture 5" descr="Screenshot 2025-05-29 134742"/>
+            <wp:cNvGraphicFramePr>
+              <a:graphicFrameLocks xmlns:a="http://schemas.openxmlformats.org/drawingml/2006/main" noChangeAspect="1"/>
+            </wp:cNvGraphicFramePr>
+            <a:graphic xmlns:a="http://schemas.openxmlformats.org/drawingml/2006/main">
+              <a:graphicData uri="http://schemas.openxmlformats.org/drawingml/2006/picture">
+                <pic:pic xmlns:pic="http://schemas.openxmlformats.org/drawingml/2006/picture">
+                  <pic:nvPicPr>
+                    <pic:cNvPr id="0" name="Picture 2" descr="Screenshot 2025-05-29 134742"/>
+                    <pic:cNvPicPr>
+                      <a:picLocks noChangeAspect="1" noChangeArrowheads="1"/>
+                    </pic:cNvPicPr>
+                  </pic:nvPicPr>
+                  <pic:blipFill>
+                    <a:blip r:embed="rId9">
+                      <a:extLst>
+                        <a:ext uri="{28A0092B-C50C-407E-A947-70E740481C1C}">
+                          <a14:useLocalDpi xmlns:a14="http://schemas.microsoft.com/office/drawing/2010/main" val="0"/>
+                        </a:ext>
+                      </a:extLst>
+                    </a:blip>
+                    <a:srcRect/>
+                    <a:stretch>
+                      <a:fillRect/>
+                    </a:stretch>
+                  </pic:blipFill>
+                  <pic:spPr bwMode="auto">
+                    <a:xfrm>
+                      <a:off x="0" y="0"/>
+                      <a:ext cx="5730240" cy="2537460"/>
+                    </a:xfrm>
+                    <a:prstGeom prst="rect">
+                      <a:avLst/>
+                    </a:prstGeom>
+                    <a:noFill/>
+                    <a:ln>
+                      <a:noFill/>
+                    </a:ln>
+                  </pic:spPr>
+                </pic:pic>
+              </a:graphicData>
+            </a:graphic>
+          </wp:inline>
+        </w:drawing>
+      </w:r>
+    </w:p>
+    <w:p/>
+    <w:p/>
+    <w:p/>
+    <w:p/>
+    <w:p/>
+    <w:p/>
+    <w:p/>
+    <w:p/>
+    <w:p/>
+    <w:p/>
+    <w:p/>
+    <w:p/>
+    <w:p/>
+    <w:p/>
+    <w:p/>
+    <w:p/>
+    <w:p/>
+    <w:p/>
+    <w:p/>
+    <w:p/>
+    <w:p/>
+    <w:p/>
+    <w:p/>
+    <w:p>
+      <w:r>
+        <w:t>Distribute layer</w:t>
+      </w:r>
+    </w:p>
+    <w:p/>
+    <w:p>
+      <w:r>
+        <w:rPr>
+          <w:noProof/>
+          <w:lang w:eastAsia="en-GB"/>
+        </w:rPr>
+        <w:drawing>
+          <wp:inline distT="0" distB="0" distL="0" distR="0" wp14:anchorId="01ECD3A3" wp14:editId="757FD0FB">
+            <wp:extent cx="5731510" cy="6588760"/>
+            <wp:effectExtent l="0" t="0" r="2540" b="2540"/>
+            <wp:docPr id="2" name="Picture 2"/>
+            <wp:cNvGraphicFramePr>
+              <a:graphicFrameLocks xmlns:a="http://schemas.openxmlformats.org/drawingml/2006/main" noChangeAspect="1"/>
+            </wp:cNvGraphicFramePr>
+            <a:graphic xmlns:a="http://schemas.openxmlformats.org/drawingml/2006/main">
+              <a:graphicData uri="http://schemas.openxmlformats.org/drawingml/2006/picture">
+                <pic:pic xmlns:pic="http://schemas.openxmlformats.org/drawingml/2006/picture">
+                  <pic:nvPicPr>
+                    <pic:cNvPr id="1" name=""/>
+                    <pic:cNvPicPr/>
+                  </pic:nvPicPr>
+                  <pic:blipFill>
+                    <a:blip r:embed="rId10"/>
+                    <a:stretch>
+                      <a:fillRect/>
+                    </a:stretch>
+                  </pic:blipFill>
+                  <pic:spPr>
+                    <a:xfrm>
+                      <a:off x="0" y="0"/>
+                      <a:ext cx="5731510" cy="6588760"/>
+                    </a:xfrm>
+                    <a:prstGeom prst="rect">
+                      <a:avLst/>
+                    </a:prstGeom>
+                  </pic:spPr>
+                </pic:pic>
+              </a:graphicData>
+            </a:graphic>
+          </wp:inline>
+        </w:drawing>
+      </w:r>
+    </w:p>
+    <w:p/>
+    <w:p/>
+    <w:p/>
+    <w:p/>
+    <w:p>
+      <w:r>
+        <w:lastRenderedPageBreak/>
+        <w:t>Core layer</w:t>
+      </w:r>
+    </w:p>
+    <w:p>
+      <w:r>
+        <w:rPr>
+          <w:noProof/>
+          <w:lang w:eastAsia="en-GB"/>
+        </w:rPr>
+        <w:drawing>
+          <wp:inline distT="0" distB="0" distL="0" distR="0">
+            <wp:extent cx="5730240" cy="6637020"/>
+            <wp:effectExtent l="0" t="0" r="3810" b="0"/>
+            <wp:docPr id="4" name="Picture 4" descr="Screenshot 2025-05-29 141647"/>
+            <wp:cNvGraphicFramePr>
+              <a:graphicFrameLocks xmlns:a="http://schemas.openxmlformats.org/drawingml/2006/main" noChangeAspect="1"/>
+            </wp:cNvGraphicFramePr>
+            <a:graphic xmlns:a="http://schemas.openxmlformats.org/drawingml/2006/main">
+              <a:graphicData uri="http://schemas.openxmlformats.org/drawingml/2006/picture">
+                <pic:pic xmlns:pic="http://schemas.openxmlformats.org/drawingml/2006/picture">
+                  <pic:nvPicPr>
+                    <pic:cNvPr id="0" name="Picture 3" descr="Screenshot 2025-05-29 141647"/>
+                    <pic:cNvPicPr>
+                      <a:picLocks noChangeAspect="1" noChangeArrowheads="1"/>
+                    </pic:cNvPicPr>
+                  </pic:nvPicPr>
+                  <pic:blipFill>
+                    <a:blip r:embed="rId11">
+                      <a:extLst>
+                        <a:ext uri="{28A0092B-C50C-407E-A947-70E740481C1C}">
+                          <a14:useLocalDpi xmlns:a14="http://schemas.microsoft.com/office/drawing/2010/main" val="0"/>
+                        </a:ext>
+                      </a:extLst>
+                    </a:blip>
+                    <a:srcRect/>
+                    <a:stretch>
+                      <a:fillRect/>
+                    </a:stretch>
+                  </pic:blipFill>
+                  <pic:spPr bwMode="auto">
+                    <a:xfrm>
+                      <a:off x="0" y="0"/>
+                      <a:ext cx="5730240" cy="6637020"/>
+                    </a:xfrm>
+                    <a:prstGeom prst="rect">
+                      <a:avLst/>
+                    </a:prstGeom>
+                    <a:noFill/>
+                    <a:ln>
+                      <a:noFill/>
+                    </a:ln>
+                  </pic:spPr>
+                </pic:pic>
+              </a:graphicData>
+            </a:graphic>
+          </wp:inline>
+        </w:drawing>
+      </w:r>
+    </w:p>
+    <w:p/>
+    <w:p/>
+    <w:p>
+      <w:r>
+        <w:t>Likewise all components in all layers can be configured</w:t>
+      </w:r>
+    </w:p>
     <w:p>
       <w:bookmarkStart w:id="0" w:name="_GoBack"/>
       <w:bookmarkEnd w:id="0"/>
@@ -459,7 +1271,7 @@
   <w:style w:type="paragraph" w:default="1" w:styleId="Normal">
     <w:name w:val="Normal"/>
     <w:qFormat/>
-    <w:rsid w:val="00F51711"/>
+    <w:rsid w:val="00DE522A"/>
   </w:style>
   <w:style w:type="character" w:default="1" w:styleId="DefaultParagraphFont">
     <w:name w:val="Default Paragraph Font"/>
